--- a/packages/orxe-image-list/documentation/Technical-specification-Orxe-ImageList.docx
+++ b/packages/orxe-image-list/documentation/Technical-specification-Orxe-ImageList.docx
@@ -3310,16 +3310,19 @@
           <w:sz w:val="24"/>
           <w:szCs w:val="24"/>
         </w:rPr>
-        <w:t>npm install @orxe-imagelist/orxe-image-list@0.0.1</w:t>
+        <w:t>npm install @orxe-imagelist/orxe-image-list@0.0.</w:t>
       </w:r>
       <w:r>
         <w:rPr>
           <w:rFonts w:ascii="Times New Roman" w:hAnsi="Times New Roman" w:cs="Times New Roman"/>
+          <w:b/>
           <w:sz w:val="24"/>
           <w:szCs w:val="24"/>
         </w:rPr>
-        <w:t xml:space="preserve"> </w:t>
-      </w:r>
+        <w:t>2</w:t>
+      </w:r>
+      <w:bookmarkStart w:id="25" w:name="_GoBack"/>
+      <w:bookmarkEnd w:id="25"/>
     </w:p>
     <w:p>
       <w:pPr>
@@ -3442,14 +3445,14 @@
       <w:pPr>
         <w:pStyle w:val="SectionHeader"/>
       </w:pPr>
-      <w:bookmarkStart w:id="25" w:name="_Toc51418519"/>
+      <w:bookmarkStart w:id="26" w:name="_Toc51418519"/>
       <w:r>
         <w:t xml:space="preserve">2.2 </w:t>
       </w:r>
       <w:r>
         <w:t>NPM repo</w:t>
       </w:r>
-      <w:bookmarkEnd w:id="25"/>
+      <w:bookmarkEnd w:id="26"/>
     </w:p>
     <w:p>
       <w:pPr>
@@ -3461,7 +3464,7 @@
           <w:sz w:val="24"/>
         </w:rPr>
       </w:pPr>
-      <w:bookmarkStart w:id="26" w:name="_Toc51418520"/>
+      <w:bookmarkStart w:id="27" w:name="_Toc51418520"/>
       <w:bookmarkEnd w:id="21"/>
       <w:bookmarkEnd w:id="23"/>
       <w:bookmarkEnd w:id="24"/>
@@ -3531,12 +3534,10 @@
       <w:r>
         <w:t>Unit Testing</w:t>
       </w:r>
-      <w:bookmarkEnd w:id="26"/>
+      <w:bookmarkEnd w:id="27"/>
       <w:r>
         <w:t xml:space="preserve"> </w:t>
       </w:r>
-      <w:bookmarkStart w:id="27" w:name="_GoBack"/>
-      <w:bookmarkEnd w:id="27"/>
     </w:p>
     <w:p>
       <w:pPr>
@@ -9817,7 +9818,7 @@
 </file>
 
 <file path=customXml/itemProps1.xml><?xml version="1.0" encoding="utf-8"?>
-<ds:datastoreItem xmlns:ds="http://schemas.openxmlformats.org/officeDocument/2006/customXml" ds:itemID="{B93C67E3-9A39-4539-8FA6-D0144BDD9861}">
+<ds:datastoreItem xmlns:ds="http://schemas.openxmlformats.org/officeDocument/2006/customXml" ds:itemID="{A584D85A-3612-450C-8A08-17A533A49E8F}">
   <ds:schemaRefs>
     <ds:schemaRef ds:uri="http://schemas.openxmlformats.org/officeDocument/2006/bibliography"/>
   </ds:schemaRefs>

--- a/packages/orxe-image-list/documentation/Technical-specification-Orxe-ImageList.docx
+++ b/packages/orxe-image-list/documentation/Technical-specification-Orxe-ImageList.docx
@@ -1655,7 +1655,13 @@
         <w:t xml:space="preserve">Component needs ‘size’ </w:t>
       </w:r>
       <w:r>
-        <w:t xml:space="preserve">and imageUrls </w:t>
+        <w:t>and image</w:t>
+      </w:r>
+      <w:r>
+        <w:t>u</w:t>
+      </w:r>
+      <w:r>
+        <w:t xml:space="preserve">rls </w:t>
       </w:r>
       <w:r>
         <w:t>propert</w:t>
@@ -1664,16 +1670,13 @@
         <w:t>ies</w:t>
       </w:r>
       <w:r>
-        <w:t xml:space="preserve"> to be passed as attribute, </w:t>
-      </w:r>
-      <w:proofErr w:type="spellStart"/>
-      <w:r>
-        <w:t>i.e</w:t>
-      </w:r>
-      <w:proofErr w:type="spellEnd"/>
-      <w:r>
-        <w:t xml:space="preserve"> </w:t>
-      </w:r>
+        <w:t xml:space="preserve"> to be passed as attribute, i.e</w:t>
+      </w:r>
+      <w:r>
+        <w:t>.</w:t>
+      </w:r>
+      <w:bookmarkStart w:id="25" w:name="_GoBack"/>
+      <w:bookmarkEnd w:id="25"/>
     </w:p>
     <w:p>
       <w:pPr>
@@ -1687,7 +1690,13 @@
         <w:t xml:space="preserve"> </w:t>
       </w:r>
       <w:r>
-        <w:t>imageUrls=’array’</w:t>
+        <w:t>image</w:t>
+      </w:r>
+      <w:r>
+        <w:t>u</w:t>
+      </w:r>
+      <w:r>
+        <w:t>rls=’array’</w:t>
       </w:r>
       <w:r>
         <w:t>&gt;&lt;/orxe-image-list&gt;</w:t>
@@ -1747,7 +1756,13 @@
         <w:ind w:left="660"/>
       </w:pPr>
       <w:r>
-        <w:t>and imageUrls is the array of images</w:t>
+        <w:t>and image</w:t>
+      </w:r>
+      <w:r>
+        <w:t>u</w:t>
+      </w:r>
+      <w:r>
+        <w:t>rls is the array of images</w:t>
       </w:r>
       <w:r>
         <w:t xml:space="preserve"> path</w:t>
@@ -3321,8 +3336,6 @@
         </w:rPr>
         <w:t>2</w:t>
       </w:r>
-      <w:bookmarkStart w:id="25" w:name="_GoBack"/>
-      <w:bookmarkEnd w:id="25"/>
     </w:p>
     <w:p>
       <w:pPr>
@@ -3377,7 +3390,25 @@
           <w:sz w:val="24"/>
           <w:szCs w:val="24"/>
         </w:rPr>
-        <w:t xml:space="preserve"> imageUrls=’’</w:t>
+        <w:t xml:space="preserve"> image</w:t>
+      </w:r>
+      <w:r>
+        <w:rPr>
+          <w:rFonts w:ascii="Times New Roman" w:hAnsi="Times New Roman" w:cs="Times New Roman"/>
+          <w:b/>
+          <w:sz w:val="24"/>
+          <w:szCs w:val="24"/>
+        </w:rPr>
+        <w:t>u</w:t>
+      </w:r>
+      <w:r>
+        <w:rPr>
+          <w:rFonts w:ascii="Times New Roman" w:hAnsi="Times New Roman" w:cs="Times New Roman"/>
+          <w:b/>
+          <w:sz w:val="24"/>
+          <w:szCs w:val="24"/>
+        </w:rPr>
+        <w:t>rls=’’</w:t>
       </w:r>
       <w:r>
         <w:rPr>
@@ -3387,6 +3418,104 @@
           <w:szCs w:val="24"/>
         </w:rPr>
         <w:t>&gt;&lt;/orxe- image-list&gt;</w:t>
+      </w:r>
+    </w:p>
+    <w:p>
+      <w:pPr>
+        <w:pStyle w:val="ListParagraph"/>
+        <w:spacing w:line="276" w:lineRule="auto"/>
+        <w:ind w:left="1080"/>
+        <w:jc w:val="both"/>
+        <w:rPr>
+          <w:rFonts w:ascii="Times New Roman" w:hAnsi="Times New Roman" w:cs="Times New Roman"/>
+          <w:sz w:val="24"/>
+          <w:szCs w:val="24"/>
+        </w:rPr>
+      </w:pPr>
+      <w:r>
+        <w:rPr>
+          <w:rFonts w:ascii="Times New Roman" w:hAnsi="Times New Roman" w:cs="Times New Roman"/>
+          <w:sz w:val="24"/>
+          <w:szCs w:val="24"/>
+        </w:rPr>
+        <w:t>Where size is the image size to be used i.e. full, regular, small</w:t>
+      </w:r>
+      <w:r>
+        <w:rPr>
+          <w:rFonts w:ascii="Times New Roman" w:hAnsi="Times New Roman" w:cs="Times New Roman"/>
+          <w:sz w:val="24"/>
+          <w:szCs w:val="24"/>
+        </w:rPr>
+        <w:t xml:space="preserve"> and image</w:t>
+      </w:r>
+      <w:r>
+        <w:rPr>
+          <w:rFonts w:ascii="Times New Roman" w:hAnsi="Times New Roman" w:cs="Times New Roman"/>
+          <w:sz w:val="24"/>
+          <w:szCs w:val="24"/>
+        </w:rPr>
+        <w:t>u</w:t>
+      </w:r>
+      <w:r>
+        <w:rPr>
+          <w:rFonts w:ascii="Times New Roman" w:hAnsi="Times New Roman" w:cs="Times New Roman"/>
+          <w:sz w:val="24"/>
+          <w:szCs w:val="24"/>
+        </w:rPr>
+        <w:t>rls is the list of images</w:t>
+      </w:r>
+      <w:r>
+        <w:rPr>
+          <w:rFonts w:ascii="Times New Roman" w:hAnsi="Times New Roman" w:cs="Times New Roman"/>
+          <w:sz w:val="24"/>
+          <w:szCs w:val="24"/>
+        </w:rPr>
+        <w:t xml:space="preserve"> path</w:t>
+      </w:r>
+      <w:r>
+        <w:rPr>
+          <w:rFonts w:ascii="Times New Roman" w:hAnsi="Times New Roman" w:cs="Times New Roman"/>
+          <w:sz w:val="24"/>
+          <w:szCs w:val="24"/>
+        </w:rPr>
+        <w:t xml:space="preserve"> in array format</w:t>
+      </w:r>
+      <w:r>
+        <w:rPr>
+          <w:rFonts w:ascii="Times New Roman" w:hAnsi="Times New Roman" w:cs="Times New Roman"/>
+          <w:sz w:val="24"/>
+          <w:szCs w:val="24"/>
+        </w:rPr>
+        <w:t>.</w:t>
+      </w:r>
+      <w:r>
+        <w:rPr>
+          <w:rFonts w:ascii="Times New Roman" w:hAnsi="Times New Roman" w:cs="Times New Roman"/>
+          <w:sz w:val="24"/>
+          <w:szCs w:val="24"/>
+        </w:rPr>
+        <w:t xml:space="preserve"> For example: </w:t>
+      </w:r>
+    </w:p>
+    <w:p>
+      <w:pPr>
+        <w:pStyle w:val="ListParagraph"/>
+        <w:spacing w:line="276" w:lineRule="auto"/>
+        <w:ind w:left="1080"/>
+        <w:jc w:val="both"/>
+        <w:rPr>
+          <w:rFonts w:ascii="Times New Roman" w:hAnsi="Times New Roman" w:cs="Times New Roman"/>
+          <w:sz w:val="24"/>
+          <w:szCs w:val="24"/>
+        </w:rPr>
+      </w:pPr>
+      <w:r>
+        <w:rPr>
+          <w:rFonts w:ascii="Times New Roman" w:hAnsi="Times New Roman" w:cs="Times New Roman"/>
+          <w:sz w:val="24"/>
+          <w:szCs w:val="24"/>
+        </w:rPr>
+        <w:t>imageurls='["./assets/locales/hotel-image-1.jpg","./assets/locales/hotel-image-2.jpg"]'</w:t>
       </w:r>
     </w:p>
     <w:p>
@@ -3403,10 +3532,11 @@
       <w:r>
         <w:rPr>
           <w:rFonts w:ascii="Times New Roman" w:hAnsi="Times New Roman" w:cs="Times New Roman"/>
+          <w:b/>
           <w:sz w:val="24"/>
           <w:szCs w:val="24"/>
         </w:rPr>
-        <w:t>Where size is the image size to be used i.e. full, regular, small</w:t>
+        <w:t>Note:</w:t>
       </w:r>
       <w:r>
         <w:rPr>
@@ -3414,31 +3544,7 @@
           <w:sz w:val="24"/>
           <w:szCs w:val="24"/>
         </w:rPr>
-        <w:t xml:space="preserve"> and imageUrls is the list of images</w:t>
-      </w:r>
-      <w:r>
-        <w:rPr>
-          <w:rFonts w:ascii="Times New Roman" w:hAnsi="Times New Roman" w:cs="Times New Roman"/>
-          <w:sz w:val="24"/>
-          <w:szCs w:val="24"/>
-        </w:rPr>
-        <w:t xml:space="preserve"> path</w:t>
-      </w:r>
-      <w:r>
-        <w:rPr>
-          <w:rFonts w:ascii="Times New Roman" w:hAnsi="Times New Roman" w:cs="Times New Roman"/>
-          <w:sz w:val="24"/>
-          <w:szCs w:val="24"/>
-        </w:rPr>
-        <w:t xml:space="preserve"> to be used</w:t>
-      </w:r>
-      <w:r>
-        <w:rPr>
-          <w:rFonts w:ascii="Times New Roman" w:hAnsi="Times New Roman" w:cs="Times New Roman"/>
-          <w:sz w:val="24"/>
-          <w:szCs w:val="24"/>
-        </w:rPr>
-        <w:t>.</w:t>
+        <w:t xml:space="preserve"> Images should be added to packages/&lt;component-folder&gt;/assets/locales</w:t>
       </w:r>
     </w:p>
     <w:p>
@@ -3513,59 +3619,43 @@
     <w:p>
       <w:pPr>
         <w:pStyle w:val="SectionHeader"/>
-        <w:ind w:firstLine="360"/>
-        <w:rPr>
-          <w:rFonts w:eastAsiaTheme="minorHAnsi"/>
-          <w:b w:val="0"/>
-          <w:sz w:val="2"/>
-        </w:rPr>
-      </w:pPr>
+      </w:pPr>
+      <w:r>
+        <w:t>3</w:t>
+      </w:r>
+      <w:r>
+        <w:t>.</w:t>
+      </w:r>
+      <w:r>
+        <w:t>Unit Testing</w:t>
+      </w:r>
+      <w:bookmarkEnd w:id="27"/>
+      <w:r>
+        <w:t xml:space="preserve"> </w:t>
+      </w:r>
     </w:p>
     <w:p>
       <w:pPr>
-        <w:pStyle w:val="SectionHeader"/>
-      </w:pPr>
-      <w:r>
-        <w:t>3</w:t>
-      </w:r>
-      <w:r>
-        <w:t>.</w:t>
-      </w:r>
-      <w:r>
-        <w:t>Unit Testing</w:t>
-      </w:r>
-      <w:bookmarkEnd w:id="27"/>
-      <w:r>
-        <w:t xml:space="preserve"> </w:t>
+        <w:pStyle w:val="SectionBody"/>
+      </w:pPr>
+      <w:r>
+        <w:t>The test cases written for orxe-image-list component consists of two test suites. One is default orxe-image-list.axe.ts file and other is orxe-image-</w:t>
+      </w:r>
+      <w:proofErr w:type="gramStart"/>
+      <w:r>
+        <w:t>list.spec</w:t>
+      </w:r>
+      <w:proofErr w:type="gramEnd"/>
+      <w:r>
+        <w:t xml:space="preserve">.ts file. All functions and line coverage are done with spec file. </w:t>
       </w:r>
     </w:p>
     <w:p>
       <w:pPr>
-        <w:pStyle w:val="SectionHeader"/>
+        <w:pStyle w:val="SectionBody"/>
         <w:rPr>
-          <w:sz w:val="2"/>
+          <w:sz w:val="8"/>
         </w:rPr>
-      </w:pPr>
-    </w:p>
-    <w:p>
-      <w:pPr>
-        <w:pStyle w:val="SectionBody"/>
-      </w:pPr>
-      <w:r>
-        <w:t>The test cases written for orxe-image-list component consists of two test suites. One is default orxe-image-list.axe.ts file and other is orxe-image-</w:t>
-      </w:r>
-      <w:proofErr w:type="gramStart"/>
-      <w:r>
-        <w:t>list.spec</w:t>
-      </w:r>
-      <w:proofErr w:type="gramEnd"/>
-      <w:r>
-        <w:t xml:space="preserve">.ts file. All functions and line coverage are done with spec file. </w:t>
-      </w:r>
-    </w:p>
-    <w:p>
-      <w:pPr>
-        <w:pStyle w:val="SectionBody"/>
       </w:pPr>
     </w:p>
     <w:p>
@@ -3679,7 +3769,6 @@
         </w:rPr>
       </w:pPr>
       <w:r>
-        <w:lastRenderedPageBreak/>
         <w:t xml:space="preserve">Total No of test cases: </w:t>
       </w:r>
       <w:r>
@@ -3692,50 +3781,9 @@
     <w:p>
       <w:pPr>
         <w:pStyle w:val="SectionBody"/>
-        <w:rPr>
-          <w:b/>
-        </w:rPr>
-      </w:pPr>
-    </w:p>
-    <w:p>
-      <w:pPr>
-        <w:pStyle w:val="SectionBody"/>
-        <w:rPr>
-          <w:b/>
-        </w:rPr>
-      </w:pPr>
-    </w:p>
-    <w:p>
-      <w:pPr>
-        <w:pStyle w:val="SectionBody"/>
-        <w:rPr>
-          <w:b/>
-        </w:rPr>
-      </w:pPr>
-    </w:p>
-    <w:p>
-      <w:pPr>
-        <w:pStyle w:val="SectionBody"/>
-        <w:ind w:left="0"/>
-        <w:rPr>
-          <w:b/>
-        </w:rPr>
-      </w:pPr>
-    </w:p>
-    <w:p>
-      <w:pPr>
-        <w:pStyle w:val="SectionBody"/>
-        <w:ind w:left="0"/>
-        <w:rPr>
-          <w:b/>
-        </w:rPr>
-      </w:pPr>
-    </w:p>
-    <w:p>
-      <w:pPr>
-        <w:pStyle w:val="SectionBody"/>
-      </w:pPr>
-      <w:r>
+      </w:pPr>
+      <w:r>
+        <w:lastRenderedPageBreak/>
         <w:t>Below are the test coverage screenshots</w:t>
       </w:r>
     </w:p>
@@ -3876,7 +3924,6 @@
       </w:pPr>
       <w:bookmarkStart w:id="28" w:name="_Toc51418521"/>
       <w:r>
-        <w:lastRenderedPageBreak/>
         <w:t xml:space="preserve">4. </w:t>
       </w:r>
       <w:r>
@@ -9818,7 +9865,7 @@
 </file>
 
 <file path=customXml/itemProps1.xml><?xml version="1.0" encoding="utf-8"?>
-<ds:datastoreItem xmlns:ds="http://schemas.openxmlformats.org/officeDocument/2006/customXml" ds:itemID="{A584D85A-3612-450C-8A08-17A533A49E8F}">
+<ds:datastoreItem xmlns:ds="http://schemas.openxmlformats.org/officeDocument/2006/customXml" ds:itemID="{4620C9DF-37B1-4C64-AA84-23D02AB26612}">
   <ds:schemaRefs>
     <ds:schemaRef ds:uri="http://schemas.openxmlformats.org/officeDocument/2006/bibliography"/>
   </ds:schemaRefs>

--- a/packages/orxe-image-list/documentation/Technical-specification-Orxe-ImageList.docx
+++ b/packages/orxe-image-list/documentation/Technical-specification-Orxe-ImageList.docx
@@ -1675,8 +1675,6 @@
       <w:r>
         <w:t>.</w:t>
       </w:r>
-      <w:bookmarkStart w:id="25" w:name="_GoBack"/>
-      <w:bookmarkEnd w:id="25"/>
     </w:p>
     <w:p>
       <w:pPr>
@@ -3334,8 +3332,10 @@
           <w:sz w:val="24"/>
           <w:szCs w:val="24"/>
         </w:rPr>
-        <w:t>2</w:t>
-      </w:r>
+        <w:t>3</w:t>
+      </w:r>
+      <w:bookmarkStart w:id="25" w:name="_GoBack"/>
+      <w:bookmarkEnd w:id="25"/>
     </w:p>
     <w:p>
       <w:pPr>
@@ -9865,7 +9865,7 @@
 </file>
 
 <file path=customXml/itemProps1.xml><?xml version="1.0" encoding="utf-8"?>
-<ds:datastoreItem xmlns:ds="http://schemas.openxmlformats.org/officeDocument/2006/customXml" ds:itemID="{4620C9DF-37B1-4C64-AA84-23D02AB26612}">
+<ds:datastoreItem xmlns:ds="http://schemas.openxmlformats.org/officeDocument/2006/customXml" ds:itemID="{B19BD319-F8B6-49C2-97CA-AEB550F36E5D}">
   <ds:schemaRefs>
     <ds:schemaRef ds:uri="http://schemas.openxmlformats.org/officeDocument/2006/bibliography"/>
   </ds:schemaRefs>

--- a/packages/orxe-image-list/documentation/Technical-specification-Orxe-ImageList.docx
+++ b/packages/orxe-image-list/documentation/Technical-specification-Orxe-ImageList.docx
@@ -3332,7 +3332,7 @@
           <w:sz w:val="24"/>
           <w:szCs w:val="24"/>
         </w:rPr>
-        <w:t>3</w:t>
+        <w:t>4</w:t>
       </w:r>
       <w:bookmarkStart w:id="25" w:name="_GoBack"/>
       <w:bookmarkEnd w:id="25"/>
@@ -9865,7 +9865,7 @@
 </file>
 
 <file path=customXml/itemProps1.xml><?xml version="1.0" encoding="utf-8"?>
-<ds:datastoreItem xmlns:ds="http://schemas.openxmlformats.org/officeDocument/2006/customXml" ds:itemID="{B19BD319-F8B6-49C2-97CA-AEB550F36E5D}">
+<ds:datastoreItem xmlns:ds="http://schemas.openxmlformats.org/officeDocument/2006/customXml" ds:itemID="{6C60D55A-213C-4022-B72E-C28E9BFC31A2}">
   <ds:schemaRefs>
     <ds:schemaRef ds:uri="http://schemas.openxmlformats.org/officeDocument/2006/bibliography"/>
   </ds:schemaRefs>

--- a/packages/orxe-image-list/documentation/Technical-specification-Orxe-ImageList.docx
+++ b/packages/orxe-image-list/documentation/Technical-specification-Orxe-ImageList.docx
@@ -3332,7 +3332,7 @@
           <w:sz w:val="24"/>
           <w:szCs w:val="24"/>
         </w:rPr>
-        <w:t>4</w:t>
+        <w:t>3</w:t>
       </w:r>
       <w:bookmarkStart w:id="25" w:name="_GoBack"/>
       <w:bookmarkEnd w:id="25"/>
@@ -9865,7 +9865,7 @@
 </file>
 
 <file path=customXml/itemProps1.xml><?xml version="1.0" encoding="utf-8"?>
-<ds:datastoreItem xmlns:ds="http://schemas.openxmlformats.org/officeDocument/2006/customXml" ds:itemID="{6C60D55A-213C-4022-B72E-C28E9BFC31A2}">
+<ds:datastoreItem xmlns:ds="http://schemas.openxmlformats.org/officeDocument/2006/customXml" ds:itemID="{AB9BCEBD-D4B0-4236-B5AD-25B2A4400458}">
   <ds:schemaRefs>
     <ds:schemaRef ds:uri="http://schemas.openxmlformats.org/officeDocument/2006/bibliography"/>
   </ds:schemaRefs>
